--- a/tp/documentos/Estrategia.docx
+++ b/tp/documentos/Estrategia.docx
@@ -911,7 +911,16 @@
           <w:sz w:val="24"/>
           <w:szCs w:val="24"/>
         </w:rPr>
-        <w:t>Variantes_Productos:</w:t>
+        <w:t>Productos_Variantes</w:t>
+      </w:r>
+      <w:r>
+        <w:rPr>
+          <w:i/>
+          <w:iCs/>
+          <w:sz w:val="24"/>
+          <w:szCs w:val="24"/>
+        </w:rPr>
+        <w:t>:</w:t>
       </w:r>
     </w:p>
     <w:p>
@@ -1087,6 +1096,59 @@
           <w:szCs w:val="24"/>
         </w:rPr>
         <w:t>Definimos como PRECIO_ACTUAL al mayor valor de VENTA_ENVIO_PRECIO para ese medio de envío.</w:t>
+      </w:r>
+    </w:p>
+    <w:p>
+      <w:pPr>
+        <w:rPr>
+          <w:i/>
+          <w:iCs/>
+          <w:sz w:val="24"/>
+          <w:szCs w:val="24"/>
+        </w:rPr>
+      </w:pPr>
+      <w:r>
+        <w:rPr>
+          <w:i/>
+          <w:iCs/>
+          <w:sz w:val="24"/>
+          <w:szCs w:val="24"/>
+        </w:rPr>
+        <w:t>Venta_Cupones</w:t>
+      </w:r>
+      <w:r>
+        <w:rPr>
+          <w:i/>
+          <w:iCs/>
+          <w:sz w:val="24"/>
+          <w:szCs w:val="24"/>
+        </w:rPr>
+        <w:t xml:space="preserve">: </w:t>
+      </w:r>
+    </w:p>
+    <w:p>
+      <w:pPr>
+        <w:ind w:firstLine="708"/>
+        <w:rPr>
+          <w:sz w:val="24"/>
+          <w:szCs w:val="24"/>
+        </w:rPr>
+      </w:pPr>
+      <w:r>
+        <w:rPr>
+          <w:i/>
+          <w:iCs/>
+          <w:sz w:val="24"/>
+          <w:szCs w:val="24"/>
+        </w:rPr>
+        <w:t>Dado que el enunciado restringe a un solo cupón por venta, los casos repetidos de mismo cupón para la misma venta, los descartamos</w:t>
+      </w:r>
+      <w:r>
+        <w:rPr>
+          <w:sz w:val="24"/>
+          <w:szCs w:val="24"/>
+        </w:rPr>
+        <w:t>.</w:t>
       </w:r>
     </w:p>
     <w:p>
@@ -2330,13 +2392,22 @@
           <w:tcPr>
             <w:tcW w:w="2773" w:type="dxa"/>
           </w:tcPr>
-          <w:p/>
+          <w:p>
+            <w:r>
+              <w:lastRenderedPageBreak/>
+              <w:t>Modelo de BI</w:t>
+            </w:r>
+          </w:p>
         </w:tc>
         <w:tc>
           <w:tcPr>
             <w:tcW w:w="2762" w:type="dxa"/>
           </w:tcPr>
-          <w:p/>
+          <w:p>
+            <w:r>
+              <w:t>DER</w:t>
+            </w:r>
+          </w:p>
         </w:tc>
         <w:tc>
           <w:tcPr>
@@ -2349,6 +2420,65 @@
                 <w:szCs w:val="24"/>
               </w:rPr>
             </w:pPr>
+            <w:r>
+              <w:rPr>
+                <w:sz w:val="24"/>
+                <w:szCs w:val="24"/>
+              </w:rPr>
+              <w:t>Para la dimensión producto, decidimos mostrar tanto el código como la descripción, ya que no se aclaraba qué mostrar en el enunciado</w:t>
+            </w:r>
+          </w:p>
+        </w:tc>
+      </w:tr>
+      <w:tr>
+        <w:trPr>
+          <w:trHeight w:val="907"/>
+        </w:trPr>
+        <w:tc>
+          <w:tcPr>
+            <w:tcW w:w="2773" w:type="dxa"/>
+          </w:tcPr>
+          <w:p>
+            <w:r>
+              <w:t>Modelo de BI</w:t>
+            </w:r>
+          </w:p>
+        </w:tc>
+        <w:tc>
+          <w:tcPr>
+            <w:tcW w:w="2762" w:type="dxa"/>
+          </w:tcPr>
+          <w:p>
+            <w:r>
+              <w:t>DER</w:t>
+            </w:r>
+          </w:p>
+        </w:tc>
+        <w:tc>
+          <w:tcPr>
+            <w:tcW w:w="4188" w:type="dxa"/>
+          </w:tcPr>
+          <w:p>
+            <w:pPr>
+              <w:rPr>
+                <w:sz w:val="24"/>
+                <w:szCs w:val="24"/>
+              </w:rPr>
+            </w:pPr>
+            <w:r>
+              <w:rPr>
+                <w:sz w:val="24"/>
+                <w:szCs w:val="24"/>
+              </w:rPr>
+              <w:t>Modelamos los descuentos aplicados a l</w:t>
+            </w:r>
+            <w:r>
+              <w:rPr>
+                <w:sz w:val="24"/>
+                <w:szCs w:val="24"/>
+              </w:rPr>
+              <w:t>a venta como una tabla de hechos aparte, asociándola a la tabla de hechos de venta con una FK</w:t>
+            </w:r>
           </w:p>
         </w:tc>
       </w:tr>

--- a/tp/documentos/Estrategia.docx
+++ b/tp/documentos/Estrategia.docx
@@ -142,8 +142,18 @@
           <w:sz w:val="24"/>
           <w:szCs w:val="24"/>
         </w:rPr>
-        <w:t>Gilberto, Sebastián Anibal</w:t>
-      </w:r>
+        <w:t xml:space="preserve">Gilberto, Sebastián </w:t>
+      </w:r>
+      <w:proofErr w:type="spellStart"/>
+      <w:r>
+        <w:rPr>
+          <w:rStyle w:val="Referenciasutil"/>
+          <w:sz w:val="24"/>
+          <w:szCs w:val="24"/>
+        </w:rPr>
+        <w:t>Anibal</w:t>
+      </w:r>
+      <w:proofErr w:type="spellEnd"/>
     </w:p>
     <w:p>
       <w:pPr>
@@ -158,13 +168,23 @@
           <w:szCs w:val="24"/>
         </w:rPr>
       </w:pPr>
+      <w:proofErr w:type="spellStart"/>
       <w:r>
         <w:rPr>
           <w:rStyle w:val="Referenciasutil"/>
           <w:sz w:val="24"/>
           <w:szCs w:val="24"/>
         </w:rPr>
-        <w:t>Massaccese, Bruno Ezequiel</w:t>
+        <w:t>Massaccese</w:t>
+      </w:r>
+      <w:proofErr w:type="spellEnd"/>
+      <w:r>
+        <w:rPr>
+          <w:rStyle w:val="Referenciasutil"/>
+          <w:sz w:val="24"/>
+          <w:szCs w:val="24"/>
+        </w:rPr>
+        <w:t>, Bruno Ezequiel</w:t>
       </w:r>
     </w:p>
     <w:p>
@@ -904,6 +924,7 @@
           <w:szCs w:val="24"/>
         </w:rPr>
       </w:pPr>
+      <w:proofErr w:type="spellStart"/>
       <w:r>
         <w:rPr>
           <w:i/>
@@ -913,6 +934,7 @@
         </w:rPr>
         <w:t>Productos_Variantes</w:t>
       </w:r>
+      <w:proofErr w:type="spellEnd"/>
       <w:r>
         <w:rPr>
           <w:i/>
@@ -1021,6 +1043,7 @@
           <w:szCs w:val="24"/>
         </w:rPr>
       </w:pPr>
+      <w:proofErr w:type="spellStart"/>
       <w:r>
         <w:rPr>
           <w:i/>
@@ -1028,16 +1051,9 @@
           <w:sz w:val="24"/>
           <w:szCs w:val="24"/>
         </w:rPr>
-        <w:t>Códigos_Postales:</w:t>
-      </w:r>
-    </w:p>
-    <w:p>
-      <w:pPr>
-        <w:rPr>
-          <w:sz w:val="24"/>
-          <w:szCs w:val="24"/>
-        </w:rPr>
-      </w:pPr>
+        <w:t>Códigos_Postales</w:t>
+      </w:r>
+      <w:proofErr w:type="spellEnd"/>
       <w:r>
         <w:rPr>
           <w:i/>
@@ -1045,42 +1061,75 @@
           <w:sz w:val="24"/>
           <w:szCs w:val="24"/>
         </w:rPr>
-        <w:tab/>
-      </w:r>
-      <w:r>
-        <w:rPr>
-          <w:sz w:val="24"/>
-          <w:szCs w:val="24"/>
-        </w:rPr>
-        <w:t>Como los códigos postales no son únicos, sino que se repiten para distintas localidades, decidimos en la tabla "clientes" y "proveedores" usar el id_localidad, en lugar del id_codigo_postal.</w:t>
-      </w:r>
-    </w:p>
-    <w:p>
-      <w:pPr>
+        <w:t>:</w:t>
+      </w:r>
+    </w:p>
+    <w:p>
+      <w:pPr>
+        <w:rPr>
+          <w:sz w:val="24"/>
+          <w:szCs w:val="24"/>
+        </w:rPr>
+      </w:pPr>
+      <w:r>
         <w:rPr>
           <w:i/>
           <w:iCs/>
           <w:sz w:val="24"/>
           <w:szCs w:val="24"/>
         </w:rPr>
-      </w:pPr>
-      <w:r>
+        <w:tab/>
+      </w:r>
+      <w:r>
+        <w:rPr>
+          <w:sz w:val="24"/>
+          <w:szCs w:val="24"/>
+        </w:rPr>
+        <w:t xml:space="preserve">Como los códigos postales no son únicos, sino que se repiten para distintas localidades, decidimos en la tabla "clientes" y "proveedores" usar el </w:t>
+      </w:r>
+      <w:proofErr w:type="spellStart"/>
+      <w:r>
+        <w:rPr>
+          <w:sz w:val="24"/>
+          <w:szCs w:val="24"/>
+        </w:rPr>
+        <w:t>id_localidad</w:t>
+      </w:r>
+      <w:proofErr w:type="spellEnd"/>
+      <w:r>
+        <w:rPr>
+          <w:sz w:val="24"/>
+          <w:szCs w:val="24"/>
+        </w:rPr>
+        <w:t xml:space="preserve">, en lugar del </w:t>
+      </w:r>
+      <w:proofErr w:type="spellStart"/>
+      <w:r>
+        <w:rPr>
+          <w:sz w:val="24"/>
+          <w:szCs w:val="24"/>
+        </w:rPr>
+        <w:t>id_codigo_postal</w:t>
+      </w:r>
+      <w:proofErr w:type="spellEnd"/>
+      <w:r>
+        <w:rPr>
+          <w:sz w:val="24"/>
+          <w:szCs w:val="24"/>
+        </w:rPr>
+        <w:t>.</w:t>
+      </w:r>
+    </w:p>
+    <w:p>
+      <w:pPr>
         <w:rPr>
           <w:i/>
           <w:iCs/>
           <w:sz w:val="24"/>
           <w:szCs w:val="24"/>
         </w:rPr>
-        <w:t xml:space="preserve">Medios_Envíos_Habilitados: </w:t>
-      </w:r>
-    </w:p>
-    <w:p>
-      <w:pPr>
-        <w:rPr>
-          <w:sz w:val="24"/>
-          <w:szCs w:val="24"/>
-        </w:rPr>
-      </w:pPr>
+      </w:pPr>
+      <w:proofErr w:type="spellStart"/>
       <w:r>
         <w:rPr>
           <w:i/>
@@ -1088,24 +1137,25 @@
           <w:sz w:val="24"/>
           <w:szCs w:val="24"/>
         </w:rPr>
-        <w:tab/>
-      </w:r>
-      <w:r>
-        <w:rPr>
-          <w:sz w:val="24"/>
-          <w:szCs w:val="24"/>
-        </w:rPr>
-        <w:t>Definimos como PRECIO_ACTUAL al mayor valor de VENTA_ENVIO_PRECIO para ese medio de envío.</w:t>
-      </w:r>
-    </w:p>
-    <w:p>
-      <w:pPr>
+        <w:t>Medios_Envíos_Habilitados</w:t>
+      </w:r>
+      <w:proofErr w:type="spellEnd"/>
+      <w:r>
         <w:rPr>
           <w:i/>
           <w:iCs/>
           <w:sz w:val="24"/>
           <w:szCs w:val="24"/>
         </w:rPr>
+        <w:t xml:space="preserve">: </w:t>
+      </w:r>
+    </w:p>
+    <w:p>
+      <w:pPr>
+        <w:rPr>
+          <w:sz w:val="24"/>
+          <w:szCs w:val="24"/>
+        </w:rPr>
       </w:pPr>
       <w:r>
         <w:rPr>
@@ -1114,26 +1164,26 @@
           <w:sz w:val="24"/>
           <w:szCs w:val="24"/>
         </w:rPr>
-        <w:t>Venta_Cupones</w:t>
-      </w:r>
-      <w:r>
+        <w:tab/>
+      </w:r>
+      <w:r>
+        <w:rPr>
+          <w:sz w:val="24"/>
+          <w:szCs w:val="24"/>
+        </w:rPr>
+        <w:t>Definimos como PRECIO_ACTUAL al mayor valor de VENTA_ENVIO_PRECIO para ese medio de envío.</w:t>
+      </w:r>
+    </w:p>
+    <w:p>
+      <w:pPr>
         <w:rPr>
           <w:i/>
           <w:iCs/>
           <w:sz w:val="24"/>
           <w:szCs w:val="24"/>
         </w:rPr>
-        <w:t xml:space="preserve">: </w:t>
-      </w:r>
-    </w:p>
-    <w:p>
-      <w:pPr>
-        <w:ind w:firstLine="708"/>
-        <w:rPr>
-          <w:sz w:val="24"/>
-          <w:szCs w:val="24"/>
-        </w:rPr>
-      </w:pPr>
+      </w:pPr>
+      <w:proofErr w:type="spellStart"/>
       <w:r>
         <w:rPr>
           <w:i/>
@@ -1141,6 +1191,34 @@
           <w:sz w:val="24"/>
           <w:szCs w:val="24"/>
         </w:rPr>
+        <w:t>Venta_Cupones</w:t>
+      </w:r>
+      <w:proofErr w:type="spellEnd"/>
+      <w:r>
+        <w:rPr>
+          <w:i/>
+          <w:iCs/>
+          <w:sz w:val="24"/>
+          <w:szCs w:val="24"/>
+        </w:rPr>
+        <w:t xml:space="preserve">: </w:t>
+      </w:r>
+    </w:p>
+    <w:p>
+      <w:pPr>
+        <w:ind w:firstLine="708"/>
+        <w:rPr>
+          <w:sz w:val="24"/>
+          <w:szCs w:val="24"/>
+        </w:rPr>
+      </w:pPr>
+      <w:r>
+        <w:rPr>
+          <w:i/>
+          <w:iCs/>
+          <w:sz w:val="24"/>
+          <w:szCs w:val="24"/>
+        </w:rPr>
         <w:t>Dado que el enunciado restringe a un solo cupón por venta, los casos repetidos de mismo cupón para la misma venta, los descartamos</w:t>
       </w:r>
       <w:r>
@@ -1302,7 +1380,71 @@
           <w:sz w:val="24"/>
           <w:szCs w:val="24"/>
         </w:rPr>
-        <w:t>Se crearon las tablas asignando Identity keys en los casos que creímos necesario y sus stored procedures correspondientes para la migración de datos.</w:t>
+        <w:t xml:space="preserve">Se crearon las tablas asignando </w:t>
+      </w:r>
+      <w:proofErr w:type="spellStart"/>
+      <w:r>
+        <w:rPr>
+          <w:sz w:val="24"/>
+          <w:szCs w:val="24"/>
+        </w:rPr>
+        <w:t>Identity</w:t>
+      </w:r>
+      <w:proofErr w:type="spellEnd"/>
+      <w:r>
+        <w:rPr>
+          <w:sz w:val="24"/>
+          <w:szCs w:val="24"/>
+        </w:rPr>
+        <w:t xml:space="preserve"> </w:t>
+      </w:r>
+      <w:proofErr w:type="spellStart"/>
+      <w:r>
+        <w:rPr>
+          <w:sz w:val="24"/>
+          <w:szCs w:val="24"/>
+        </w:rPr>
+        <w:t>keys</w:t>
+      </w:r>
+      <w:proofErr w:type="spellEnd"/>
+      <w:r>
+        <w:rPr>
+          <w:sz w:val="24"/>
+          <w:szCs w:val="24"/>
+        </w:rPr>
+        <w:t xml:space="preserve"> en los casos que creímos necesario y sus </w:t>
+      </w:r>
+      <w:proofErr w:type="spellStart"/>
+      <w:r>
+        <w:rPr>
+          <w:sz w:val="24"/>
+          <w:szCs w:val="24"/>
+        </w:rPr>
+        <w:t>stored</w:t>
+      </w:r>
+      <w:proofErr w:type="spellEnd"/>
+      <w:r>
+        <w:rPr>
+          <w:sz w:val="24"/>
+          <w:szCs w:val="24"/>
+        </w:rPr>
+        <w:t xml:space="preserve"> </w:t>
+      </w:r>
+      <w:proofErr w:type="spellStart"/>
+      <w:r>
+        <w:rPr>
+          <w:sz w:val="24"/>
+          <w:szCs w:val="24"/>
+        </w:rPr>
+        <w:t>procedures</w:t>
+      </w:r>
+      <w:proofErr w:type="spellEnd"/>
+      <w:r>
+        <w:rPr>
+          <w:sz w:val="24"/>
+          <w:szCs w:val="24"/>
+        </w:rPr>
+        <w:t xml:space="preserve"> correspondientes para la migración de datos.</w:t>
       </w:r>
     </w:p>
     <w:p>
@@ -1490,7 +1632,39 @@
                 <w:sz w:val="24"/>
                 <w:szCs w:val="24"/>
               </w:rPr>
-              <w:t>Se modificó el DER respecto a la última entrega, se eliminó la tabla Tipos_Variantes_Productos y se creó la tabla Tipos_Variantes.</w:t>
+              <w:t xml:space="preserve">Se modificó el DER respecto a la última entrega, se eliminó la tabla </w:t>
+            </w:r>
+            <w:proofErr w:type="spellStart"/>
+            <w:r>
+              <w:rPr>
+                <w:sz w:val="24"/>
+                <w:szCs w:val="24"/>
+              </w:rPr>
+              <w:t>Tipos_Variantes_Productos</w:t>
+            </w:r>
+            <w:proofErr w:type="spellEnd"/>
+            <w:r>
+              <w:rPr>
+                <w:sz w:val="24"/>
+                <w:szCs w:val="24"/>
+              </w:rPr>
+              <w:t xml:space="preserve"> y se creó la tabla </w:t>
+            </w:r>
+            <w:proofErr w:type="spellStart"/>
+            <w:r>
+              <w:rPr>
+                <w:sz w:val="24"/>
+                <w:szCs w:val="24"/>
+              </w:rPr>
+              <w:t>Tipos_Variantes</w:t>
+            </w:r>
+            <w:proofErr w:type="spellEnd"/>
+            <w:r>
+              <w:rPr>
+                <w:sz w:val="24"/>
+                <w:szCs w:val="24"/>
+              </w:rPr>
+              <w:t>.</w:t>
             </w:r>
           </w:p>
         </w:tc>
@@ -1529,7 +1703,23 @@
                 <w:sz w:val="24"/>
                 <w:szCs w:val="24"/>
               </w:rPr>
-              <w:t>Se agregó el STOCK a la tabla Variantes_Productos.</w:t>
+              <w:t xml:space="preserve">Se agregó el STOCK a la tabla </w:t>
+            </w:r>
+            <w:proofErr w:type="spellStart"/>
+            <w:r>
+              <w:rPr>
+                <w:sz w:val="24"/>
+                <w:szCs w:val="24"/>
+              </w:rPr>
+              <w:t>Variantes_Productos</w:t>
+            </w:r>
+            <w:proofErr w:type="spellEnd"/>
+            <w:r>
+              <w:rPr>
+                <w:sz w:val="24"/>
+                <w:szCs w:val="24"/>
+              </w:rPr>
+              <w:t>.</w:t>
             </w:r>
           </w:p>
         </w:tc>
@@ -1581,7 +1771,39 @@
                 <w:sz w:val="24"/>
                 <w:szCs w:val="24"/>
               </w:rPr>
-              <w:t>, tabla “medio_pago”, campo “medpa_precio_actual”</w:t>
+              <w:t>, tabla “</w:t>
+            </w:r>
+            <w:proofErr w:type="spellStart"/>
+            <w:r>
+              <w:rPr>
+                <w:sz w:val="24"/>
+                <w:szCs w:val="24"/>
+              </w:rPr>
+              <w:t>medio_pago</w:t>
+            </w:r>
+            <w:proofErr w:type="spellEnd"/>
+            <w:r>
+              <w:rPr>
+                <w:sz w:val="24"/>
+                <w:szCs w:val="24"/>
+              </w:rPr>
+              <w:t>”, campo “</w:t>
+            </w:r>
+            <w:proofErr w:type="spellStart"/>
+            <w:r>
+              <w:rPr>
+                <w:sz w:val="24"/>
+                <w:szCs w:val="24"/>
+              </w:rPr>
+              <w:t>medpa_precio_actual</w:t>
+            </w:r>
+            <w:proofErr w:type="spellEnd"/>
+            <w:r>
+              <w:rPr>
+                <w:sz w:val="24"/>
+                <w:szCs w:val="24"/>
+              </w:rPr>
+              <w:t>”</w:t>
             </w:r>
           </w:p>
         </w:tc>
@@ -1646,7 +1868,23 @@
                 <w:sz w:val="24"/>
                 <w:szCs w:val="24"/>
               </w:rPr>
-              <w:t>“canal”, campo “canal_precio_actual”</w:t>
+              <w:t>“canal”, campo “</w:t>
+            </w:r>
+            <w:proofErr w:type="spellStart"/>
+            <w:r>
+              <w:rPr>
+                <w:sz w:val="24"/>
+                <w:szCs w:val="24"/>
+              </w:rPr>
+              <w:t>canal_precio_actual</w:t>
+            </w:r>
+            <w:proofErr w:type="spellEnd"/>
+            <w:r>
+              <w:rPr>
+                <w:sz w:val="24"/>
+                <w:szCs w:val="24"/>
+              </w:rPr>
+              <w:t>”</w:t>
             </w:r>
           </w:p>
         </w:tc>
@@ -1765,13 +2003,31 @@
                 <w:szCs w:val="24"/>
               </w:rPr>
             </w:pPr>
-            <w:r>
-              <w:rPr>
-                <w:sz w:val="24"/>
-                <w:szCs w:val="24"/>
-              </w:rPr>
-              <w:t>Productos_Compra -&gt; Compra_Producto</w:t>
-            </w:r>
+            <w:proofErr w:type="spellStart"/>
+            <w:r>
+              <w:rPr>
+                <w:sz w:val="24"/>
+                <w:szCs w:val="24"/>
+              </w:rPr>
+              <w:t>Productos_Compra</w:t>
+            </w:r>
+            <w:proofErr w:type="spellEnd"/>
+            <w:r>
+              <w:rPr>
+                <w:sz w:val="24"/>
+                <w:szCs w:val="24"/>
+              </w:rPr>
+              <w:t xml:space="preserve"> -&gt; </w:t>
+            </w:r>
+            <w:proofErr w:type="spellStart"/>
+            <w:r>
+              <w:rPr>
+                <w:sz w:val="24"/>
+                <w:szCs w:val="24"/>
+              </w:rPr>
+              <w:t>Compra_Producto</w:t>
+            </w:r>
+            <w:proofErr w:type="spellEnd"/>
           </w:p>
           <w:p>
             <w:pPr>
@@ -1785,13 +2041,31 @@
                 <w:szCs w:val="24"/>
               </w:rPr>
             </w:pPr>
-            <w:r>
-              <w:rPr>
-                <w:sz w:val="24"/>
-                <w:szCs w:val="24"/>
-              </w:rPr>
-              <w:t>Compras_Descuentos -&gt; Compra_Descuento</w:t>
-            </w:r>
+            <w:proofErr w:type="spellStart"/>
+            <w:r>
+              <w:rPr>
+                <w:sz w:val="24"/>
+                <w:szCs w:val="24"/>
+              </w:rPr>
+              <w:t>Compras_Descuentos</w:t>
+            </w:r>
+            <w:proofErr w:type="spellEnd"/>
+            <w:r>
+              <w:rPr>
+                <w:sz w:val="24"/>
+                <w:szCs w:val="24"/>
+              </w:rPr>
+              <w:t xml:space="preserve"> -&gt; </w:t>
+            </w:r>
+            <w:proofErr w:type="spellStart"/>
+            <w:r>
+              <w:rPr>
+                <w:sz w:val="24"/>
+                <w:szCs w:val="24"/>
+              </w:rPr>
+              <w:t>Compra_Descuento</w:t>
+            </w:r>
+            <w:proofErr w:type="spellEnd"/>
           </w:p>
           <w:p>
             <w:pPr>
@@ -1865,13 +2139,31 @@
                 <w:szCs w:val="24"/>
               </w:rPr>
             </w:pPr>
-            <w:r>
-              <w:rPr>
-                <w:sz w:val="24"/>
-                <w:szCs w:val="24"/>
-              </w:rPr>
-              <w:t>Compras_Medio_Pago -&gt; Compra_Medio_Pago</w:t>
-            </w:r>
+            <w:proofErr w:type="spellStart"/>
+            <w:r>
+              <w:rPr>
+                <w:sz w:val="24"/>
+                <w:szCs w:val="24"/>
+              </w:rPr>
+              <w:t>Compras_Medio_Pago</w:t>
+            </w:r>
+            <w:proofErr w:type="spellEnd"/>
+            <w:r>
+              <w:rPr>
+                <w:sz w:val="24"/>
+                <w:szCs w:val="24"/>
+              </w:rPr>
+              <w:t xml:space="preserve"> -&gt; </w:t>
+            </w:r>
+            <w:proofErr w:type="spellStart"/>
+            <w:r>
+              <w:rPr>
+                <w:sz w:val="24"/>
+                <w:szCs w:val="24"/>
+              </w:rPr>
+              <w:t>Compra_Medio_Pago</w:t>
+            </w:r>
+            <w:proofErr w:type="spellEnd"/>
           </w:p>
           <w:p>
             <w:pPr>
@@ -1885,13 +2177,31 @@
                 <w:szCs w:val="24"/>
               </w:rPr>
             </w:pPr>
-            <w:r>
-              <w:rPr>
-                <w:sz w:val="24"/>
-                <w:szCs w:val="24"/>
-              </w:rPr>
-              <w:t>Productos_Ventas -&gt; Venta_Producto</w:t>
-            </w:r>
+            <w:proofErr w:type="spellStart"/>
+            <w:r>
+              <w:rPr>
+                <w:sz w:val="24"/>
+                <w:szCs w:val="24"/>
+              </w:rPr>
+              <w:t>Productos_Ventas</w:t>
+            </w:r>
+            <w:proofErr w:type="spellEnd"/>
+            <w:r>
+              <w:rPr>
+                <w:sz w:val="24"/>
+                <w:szCs w:val="24"/>
+              </w:rPr>
+              <w:t xml:space="preserve"> -&gt; </w:t>
+            </w:r>
+            <w:proofErr w:type="spellStart"/>
+            <w:r>
+              <w:rPr>
+                <w:sz w:val="24"/>
+                <w:szCs w:val="24"/>
+              </w:rPr>
+              <w:t>Venta_Producto</w:t>
+            </w:r>
+            <w:proofErr w:type="spellEnd"/>
           </w:p>
           <w:p>
             <w:pPr>
@@ -1905,12 +2215,21 @@
                 <w:szCs w:val="24"/>
               </w:rPr>
             </w:pPr>
-            <w:r>
-              <w:rPr>
-                <w:sz w:val="24"/>
-                <w:szCs w:val="24"/>
-              </w:rPr>
-              <w:t>Variantes_Productos -&gt;</w:t>
+            <w:proofErr w:type="spellStart"/>
+            <w:r>
+              <w:rPr>
+                <w:sz w:val="24"/>
+                <w:szCs w:val="24"/>
+              </w:rPr>
+              <w:t>Variantes_Productos</w:t>
+            </w:r>
+            <w:proofErr w:type="spellEnd"/>
+            <w:r>
+              <w:rPr>
+                <w:sz w:val="24"/>
+                <w:szCs w:val="24"/>
+              </w:rPr>
+              <w:t xml:space="preserve"> -&gt;</w:t>
             </w:r>
             <w:r>
               <w:rPr>
@@ -1919,6 +2238,7 @@
               </w:rPr>
               <w:t xml:space="preserve"> </w:t>
             </w:r>
+            <w:proofErr w:type="spellStart"/>
             <w:r>
               <w:rPr>
                 <w:sz w:val="25"/>
@@ -1926,6 +2246,7 @@
               </w:rPr>
               <w:t>Producto_Variante</w:t>
             </w:r>
+            <w:proofErr w:type="spellEnd"/>
           </w:p>
           <w:p>
             <w:pPr>
@@ -1939,13 +2260,31 @@
                 <w:szCs w:val="24"/>
               </w:rPr>
             </w:pPr>
-            <w:r>
-              <w:rPr>
-                <w:sz w:val="24"/>
-                <w:szCs w:val="24"/>
-              </w:rPr>
-              <w:t>Categorias_Productos -&gt; Producto_Categoria</w:t>
-            </w:r>
+            <w:proofErr w:type="spellStart"/>
+            <w:r>
+              <w:rPr>
+                <w:sz w:val="24"/>
+                <w:szCs w:val="24"/>
+              </w:rPr>
+              <w:t>Categorias_Productos</w:t>
+            </w:r>
+            <w:proofErr w:type="spellEnd"/>
+            <w:r>
+              <w:rPr>
+                <w:sz w:val="24"/>
+                <w:szCs w:val="24"/>
+              </w:rPr>
+              <w:t xml:space="preserve"> -&gt; </w:t>
+            </w:r>
+            <w:proofErr w:type="spellStart"/>
+            <w:r>
+              <w:rPr>
+                <w:sz w:val="24"/>
+                <w:szCs w:val="24"/>
+              </w:rPr>
+              <w:t>Producto_Categoria</w:t>
+            </w:r>
+            <w:proofErr w:type="spellEnd"/>
           </w:p>
           <w:p>
             <w:pPr>
@@ -1959,14 +2298,32 @@
                 <w:szCs w:val="24"/>
               </w:rPr>
             </w:pPr>
+            <w:proofErr w:type="spellStart"/>
             <w:r>
               <w:rPr>
                 <w:sz w:val="24"/>
                 <w:szCs w:val="24"/>
               </w:rPr>
               <w:lastRenderedPageBreak/>
-              <w:t>Productos_Marcas -&gt; Producto_Marca</w:t>
-            </w:r>
+              <w:t>Productos_Marcas</w:t>
+            </w:r>
+            <w:proofErr w:type="spellEnd"/>
+            <w:r>
+              <w:rPr>
+                <w:sz w:val="24"/>
+                <w:szCs w:val="24"/>
+              </w:rPr>
+              <w:t xml:space="preserve"> -&gt; </w:t>
+            </w:r>
+            <w:proofErr w:type="spellStart"/>
+            <w:r>
+              <w:rPr>
+                <w:sz w:val="24"/>
+                <w:szCs w:val="24"/>
+              </w:rPr>
+              <w:t>Producto_Marca</w:t>
+            </w:r>
+            <w:proofErr w:type="spellEnd"/>
           </w:p>
           <w:p>
             <w:pPr>
@@ -1980,13 +2337,31 @@
                 <w:szCs w:val="24"/>
               </w:rPr>
             </w:pPr>
-            <w:r>
-              <w:rPr>
-                <w:sz w:val="24"/>
-                <w:szCs w:val="24"/>
-              </w:rPr>
-              <w:t>Productos_Material -&gt; Producto_Material</w:t>
-            </w:r>
+            <w:proofErr w:type="spellStart"/>
+            <w:r>
+              <w:rPr>
+                <w:sz w:val="24"/>
+                <w:szCs w:val="24"/>
+              </w:rPr>
+              <w:t>Productos_Material</w:t>
+            </w:r>
+            <w:proofErr w:type="spellEnd"/>
+            <w:r>
+              <w:rPr>
+                <w:sz w:val="24"/>
+                <w:szCs w:val="24"/>
+              </w:rPr>
+              <w:t xml:space="preserve"> -&gt; </w:t>
+            </w:r>
+            <w:proofErr w:type="spellStart"/>
+            <w:r>
+              <w:rPr>
+                <w:sz w:val="24"/>
+                <w:szCs w:val="24"/>
+              </w:rPr>
+              <w:t>Producto_Material</w:t>
+            </w:r>
+            <w:proofErr w:type="spellEnd"/>
           </w:p>
           <w:p>
             <w:pPr>
@@ -2000,6 +2375,7 @@
                 <w:szCs w:val="24"/>
               </w:rPr>
             </w:pPr>
+            <w:proofErr w:type="spellStart"/>
             <w:r>
               <w:rPr>
                 <w:sz w:val="24"/>
@@ -2007,12 +2383,21 @@
               </w:rPr>
               <w:t>Ventas_Medios_Envios</w:t>
             </w:r>
-            <w:r>
-              <w:rPr>
-                <w:sz w:val="24"/>
-                <w:szCs w:val="24"/>
-              </w:rPr>
-              <w:t xml:space="preserve"> -&gt; Medio</w:t>
+            <w:proofErr w:type="spellEnd"/>
+            <w:r>
+              <w:rPr>
+                <w:sz w:val="24"/>
+                <w:szCs w:val="24"/>
+              </w:rPr>
+              <w:t xml:space="preserve"> -&gt; </w:t>
+            </w:r>
+            <w:proofErr w:type="spellStart"/>
+            <w:r>
+              <w:rPr>
+                <w:sz w:val="24"/>
+                <w:szCs w:val="24"/>
+              </w:rPr>
+              <w:t>Medio</w:t>
             </w:r>
             <w:r>
               <w:rPr>
@@ -2021,6 +2406,7 @@
               </w:rPr>
               <w:t>_Envio</w:t>
             </w:r>
+            <w:proofErr w:type="spellEnd"/>
           </w:p>
           <w:p>
             <w:pPr>
@@ -2074,13 +2460,31 @@
                 <w:szCs w:val="24"/>
               </w:rPr>
             </w:pPr>
-            <w:r>
-              <w:rPr>
-                <w:sz w:val="24"/>
-                <w:szCs w:val="24"/>
-              </w:rPr>
-              <w:t>Codigos_Postales -&gt; Codigo_Postal</w:t>
-            </w:r>
+            <w:proofErr w:type="spellStart"/>
+            <w:r>
+              <w:rPr>
+                <w:sz w:val="24"/>
+                <w:szCs w:val="24"/>
+              </w:rPr>
+              <w:t>Codigos_Postales</w:t>
+            </w:r>
+            <w:proofErr w:type="spellEnd"/>
+            <w:r>
+              <w:rPr>
+                <w:sz w:val="24"/>
+                <w:szCs w:val="24"/>
+              </w:rPr>
+              <w:t xml:space="preserve"> -&gt; </w:t>
+            </w:r>
+            <w:proofErr w:type="spellStart"/>
+            <w:r>
+              <w:rPr>
+                <w:sz w:val="24"/>
+                <w:szCs w:val="24"/>
+              </w:rPr>
+              <w:t>Codigo_Postal</w:t>
+            </w:r>
+            <w:proofErr w:type="spellEnd"/>
           </w:p>
           <w:p>
             <w:pPr>
@@ -2114,13 +2518,31 @@
                 <w:szCs w:val="24"/>
               </w:rPr>
             </w:pPr>
-            <w:r>
-              <w:rPr>
-                <w:sz w:val="24"/>
-                <w:szCs w:val="24"/>
-              </w:rPr>
-              <w:t>Ventas_Envios -&gt; Venta_Envio</w:t>
-            </w:r>
+            <w:proofErr w:type="spellStart"/>
+            <w:r>
+              <w:rPr>
+                <w:sz w:val="24"/>
+                <w:szCs w:val="24"/>
+              </w:rPr>
+              <w:t>Ventas_Envios</w:t>
+            </w:r>
+            <w:proofErr w:type="spellEnd"/>
+            <w:r>
+              <w:rPr>
+                <w:sz w:val="24"/>
+                <w:szCs w:val="24"/>
+              </w:rPr>
+              <w:t xml:space="preserve"> -&gt; </w:t>
+            </w:r>
+            <w:proofErr w:type="spellStart"/>
+            <w:r>
+              <w:rPr>
+                <w:sz w:val="24"/>
+                <w:szCs w:val="24"/>
+              </w:rPr>
+              <w:t>Venta_Envio</w:t>
+            </w:r>
+            <w:proofErr w:type="spellEnd"/>
           </w:p>
           <w:p>
             <w:pPr>
@@ -2134,13 +2556,31 @@
                 <w:szCs w:val="24"/>
               </w:rPr>
             </w:pPr>
-            <w:r>
-              <w:rPr>
-                <w:sz w:val="24"/>
-                <w:szCs w:val="24"/>
-              </w:rPr>
-              <w:t>Medios_Envios_Habilitados -&gt; Medio_Envio_Habilitado</w:t>
-            </w:r>
+            <w:proofErr w:type="spellStart"/>
+            <w:r>
+              <w:rPr>
+                <w:sz w:val="24"/>
+                <w:szCs w:val="24"/>
+              </w:rPr>
+              <w:t>Medios_Envios_Habilitados</w:t>
+            </w:r>
+            <w:proofErr w:type="spellEnd"/>
+            <w:r>
+              <w:rPr>
+                <w:sz w:val="24"/>
+                <w:szCs w:val="24"/>
+              </w:rPr>
+              <w:t xml:space="preserve"> -&gt; </w:t>
+            </w:r>
+            <w:proofErr w:type="spellStart"/>
+            <w:r>
+              <w:rPr>
+                <w:sz w:val="24"/>
+                <w:szCs w:val="24"/>
+              </w:rPr>
+              <w:t>Medio_Envio_Habilitado</w:t>
+            </w:r>
+            <w:proofErr w:type="spellEnd"/>
           </w:p>
           <w:p>
             <w:pPr>
@@ -2154,13 +2594,31 @@
                 <w:szCs w:val="24"/>
               </w:rPr>
             </w:pPr>
-            <w:r>
-              <w:rPr>
-                <w:sz w:val="24"/>
-                <w:szCs w:val="24"/>
-              </w:rPr>
-              <w:t>Ventas_Medio_Pago -&gt; Venta_Medio_Pago</w:t>
-            </w:r>
+            <w:proofErr w:type="spellStart"/>
+            <w:r>
+              <w:rPr>
+                <w:sz w:val="24"/>
+                <w:szCs w:val="24"/>
+              </w:rPr>
+              <w:t>Ventas_Medio_Pago</w:t>
+            </w:r>
+            <w:proofErr w:type="spellEnd"/>
+            <w:r>
+              <w:rPr>
+                <w:sz w:val="24"/>
+                <w:szCs w:val="24"/>
+              </w:rPr>
+              <w:t xml:space="preserve"> -&gt; </w:t>
+            </w:r>
+            <w:proofErr w:type="spellStart"/>
+            <w:r>
+              <w:rPr>
+                <w:sz w:val="24"/>
+                <w:szCs w:val="24"/>
+              </w:rPr>
+              <w:t>Venta_Medio_Pago</w:t>
+            </w:r>
+            <w:proofErr w:type="spellEnd"/>
           </w:p>
           <w:p>
             <w:pPr>
@@ -2194,13 +2652,31 @@
                 <w:szCs w:val="24"/>
               </w:rPr>
             </w:pPr>
-            <w:r>
-              <w:rPr>
-                <w:sz w:val="24"/>
-                <w:szCs w:val="24"/>
-              </w:rPr>
-              <w:t>Tipos_Variantes -&gt; Variante_Tipo</w:t>
-            </w:r>
+            <w:proofErr w:type="spellStart"/>
+            <w:r>
+              <w:rPr>
+                <w:sz w:val="24"/>
+                <w:szCs w:val="24"/>
+              </w:rPr>
+              <w:t>Tipos_Variantes</w:t>
+            </w:r>
+            <w:proofErr w:type="spellEnd"/>
+            <w:r>
+              <w:rPr>
+                <w:sz w:val="24"/>
+                <w:szCs w:val="24"/>
+              </w:rPr>
+              <w:t xml:space="preserve"> -&gt; </w:t>
+            </w:r>
+            <w:proofErr w:type="spellStart"/>
+            <w:r>
+              <w:rPr>
+                <w:sz w:val="24"/>
+                <w:szCs w:val="24"/>
+              </w:rPr>
+              <w:t>Variante_Tipo</w:t>
+            </w:r>
+            <w:proofErr w:type="spellEnd"/>
           </w:p>
           <w:p>
             <w:pPr>
@@ -2214,13 +2690,31 @@
                 <w:szCs w:val="24"/>
               </w:rPr>
             </w:pPr>
-            <w:r>
-              <w:rPr>
-                <w:sz w:val="24"/>
-                <w:szCs w:val="24"/>
-              </w:rPr>
-              <w:t>Medios_Pago -&gt; Medio_Pago</w:t>
-            </w:r>
+            <w:proofErr w:type="spellStart"/>
+            <w:r>
+              <w:rPr>
+                <w:sz w:val="24"/>
+                <w:szCs w:val="24"/>
+              </w:rPr>
+              <w:t>Medios_Pago</w:t>
+            </w:r>
+            <w:proofErr w:type="spellEnd"/>
+            <w:r>
+              <w:rPr>
+                <w:sz w:val="24"/>
+                <w:szCs w:val="24"/>
+              </w:rPr>
+              <w:t xml:space="preserve"> -&gt; </w:t>
+            </w:r>
+            <w:proofErr w:type="spellStart"/>
+            <w:r>
+              <w:rPr>
+                <w:sz w:val="24"/>
+                <w:szCs w:val="24"/>
+              </w:rPr>
+              <w:t>Medio_Pago</w:t>
+            </w:r>
+            <w:proofErr w:type="spellEnd"/>
           </w:p>
           <w:p>
             <w:pPr>
@@ -2234,13 +2728,31 @@
                 <w:szCs w:val="24"/>
               </w:rPr>
             </w:pPr>
-            <w:r>
-              <w:rPr>
-                <w:sz w:val="24"/>
-                <w:szCs w:val="24"/>
-              </w:rPr>
-              <w:t>Ventas_Descuentos -&gt; Venta_Descuento</w:t>
-            </w:r>
+            <w:proofErr w:type="spellStart"/>
+            <w:r>
+              <w:rPr>
+                <w:sz w:val="24"/>
+                <w:szCs w:val="24"/>
+              </w:rPr>
+              <w:t>Ventas_Descuentos</w:t>
+            </w:r>
+            <w:proofErr w:type="spellEnd"/>
+            <w:r>
+              <w:rPr>
+                <w:sz w:val="24"/>
+                <w:szCs w:val="24"/>
+              </w:rPr>
+              <w:t xml:space="preserve"> -&gt; </w:t>
+            </w:r>
+            <w:proofErr w:type="spellStart"/>
+            <w:r>
+              <w:rPr>
+                <w:sz w:val="24"/>
+                <w:szCs w:val="24"/>
+              </w:rPr>
+              <w:t>Venta_Descuento</w:t>
+            </w:r>
+            <w:proofErr w:type="spellEnd"/>
           </w:p>
           <w:p>
             <w:pPr>
@@ -2254,13 +2766,31 @@
                 <w:szCs w:val="24"/>
               </w:rPr>
             </w:pPr>
-            <w:r>
-              <w:rPr>
-                <w:sz w:val="24"/>
-                <w:szCs w:val="24"/>
-              </w:rPr>
-              <w:t>Ventas_Canales -&gt; Venta_Canal</w:t>
-            </w:r>
+            <w:proofErr w:type="spellStart"/>
+            <w:r>
+              <w:rPr>
+                <w:sz w:val="24"/>
+                <w:szCs w:val="24"/>
+              </w:rPr>
+              <w:t>Ventas_Canales</w:t>
+            </w:r>
+            <w:proofErr w:type="spellEnd"/>
+            <w:r>
+              <w:rPr>
+                <w:sz w:val="24"/>
+                <w:szCs w:val="24"/>
+              </w:rPr>
+              <w:t xml:space="preserve"> -&gt; </w:t>
+            </w:r>
+            <w:proofErr w:type="spellStart"/>
+            <w:r>
+              <w:rPr>
+                <w:sz w:val="24"/>
+                <w:szCs w:val="24"/>
+              </w:rPr>
+              <w:t>Venta_Canal</w:t>
+            </w:r>
+            <w:proofErr w:type="spellEnd"/>
           </w:p>
           <w:p>
             <w:pPr>
@@ -2274,13 +2804,31 @@
                 <w:szCs w:val="24"/>
               </w:rPr>
             </w:pPr>
-            <w:r>
-              <w:rPr>
-                <w:sz w:val="24"/>
-                <w:szCs w:val="24"/>
-              </w:rPr>
-              <w:t>Ventas_Cupones -&gt; Venta_Cupon</w:t>
-            </w:r>
+            <w:proofErr w:type="spellStart"/>
+            <w:r>
+              <w:rPr>
+                <w:sz w:val="24"/>
+                <w:szCs w:val="24"/>
+              </w:rPr>
+              <w:t>Ventas_Cupones</w:t>
+            </w:r>
+            <w:proofErr w:type="spellEnd"/>
+            <w:r>
+              <w:rPr>
+                <w:sz w:val="24"/>
+                <w:szCs w:val="24"/>
+              </w:rPr>
+              <w:t xml:space="preserve"> -&gt; </w:t>
+            </w:r>
+            <w:proofErr w:type="spellStart"/>
+            <w:r>
+              <w:rPr>
+                <w:sz w:val="24"/>
+                <w:szCs w:val="24"/>
+              </w:rPr>
+              <w:t>Venta_Cupon</w:t>
+            </w:r>
+            <w:proofErr w:type="spellEnd"/>
           </w:p>
           <w:p>
             <w:pPr>
@@ -2319,8 +2867,17 @@
                 <w:sz w:val="24"/>
                 <w:szCs w:val="24"/>
               </w:rPr>
-              <w:t>Cupones -&gt; Cupon</w:t>
-            </w:r>
+              <w:t xml:space="preserve">Cupones -&gt; </w:t>
+            </w:r>
+            <w:proofErr w:type="spellStart"/>
+            <w:r>
+              <w:rPr>
+                <w:sz w:val="24"/>
+                <w:szCs w:val="24"/>
+              </w:rPr>
+              <w:t>Cupon</w:t>
+            </w:r>
+            <w:proofErr w:type="spellEnd"/>
           </w:p>
           <w:p>
             <w:pPr>
@@ -2374,13 +2931,31 @@
                 <w:szCs w:val="24"/>
               </w:rPr>
             </w:pPr>
-            <w:r>
-              <w:rPr>
-                <w:sz w:val="24"/>
-                <w:szCs w:val="24"/>
-              </w:rPr>
-              <w:t>Tipos_Cupones -&gt; Cupon_Tipo</w:t>
-            </w:r>
+            <w:proofErr w:type="spellStart"/>
+            <w:r>
+              <w:rPr>
+                <w:sz w:val="24"/>
+                <w:szCs w:val="24"/>
+              </w:rPr>
+              <w:t>Tipos_Cupones</w:t>
+            </w:r>
+            <w:proofErr w:type="spellEnd"/>
+            <w:r>
+              <w:rPr>
+                <w:sz w:val="24"/>
+                <w:szCs w:val="24"/>
+              </w:rPr>
+              <w:t xml:space="preserve"> -&gt; </w:t>
+            </w:r>
+            <w:proofErr w:type="spellStart"/>
+            <w:r>
+              <w:rPr>
+                <w:sz w:val="24"/>
+                <w:szCs w:val="24"/>
+              </w:rPr>
+              <w:t>Cupon_Tipo</w:t>
+            </w:r>
+            <w:proofErr w:type="spellEnd"/>
           </w:p>
         </w:tc>
       </w:tr>
@@ -2477,7 +3052,7 @@
                 <w:sz w:val="24"/>
                 <w:szCs w:val="24"/>
               </w:rPr>
-              <w:t>a venta como una tabla de hechos aparte, asociándola a la tabla de hechos de venta con una FK</w:t>
+              <w:t>a venta como una tabla de hechos aparte</w:t>
             </w:r>
           </w:p>
         </w:tc>

--- a/tp/documentos/Estrategia.docx
+++ b/tp/documentos/Estrategia.docx
@@ -3053,6 +3053,67 @@
                 <w:szCs w:val="24"/>
               </w:rPr>
               <w:t>a venta como una tabla de hechos aparte</w:t>
+            </w:r>
+          </w:p>
+        </w:tc>
+      </w:tr>
+      <w:tr>
+        <w:trPr>
+          <w:trHeight w:val="907"/>
+        </w:trPr>
+        <w:tc>
+          <w:tcPr>
+            <w:tcW w:w="2773" w:type="dxa"/>
+          </w:tcPr>
+          <w:p>
+            <w:r>
+              <w:t>Modelo de BI</w:t>
+            </w:r>
+          </w:p>
+        </w:tc>
+        <w:tc>
+          <w:tcPr>
+            <w:tcW w:w="2762" w:type="dxa"/>
+          </w:tcPr>
+          <w:p>
+            <w:r>
+              <w:t>Migración Datos</w:t>
+            </w:r>
+          </w:p>
+        </w:tc>
+        <w:tc>
+          <w:tcPr>
+            <w:tcW w:w="4188" w:type="dxa"/>
+          </w:tcPr>
+          <w:p>
+            <w:pPr>
+              <w:rPr>
+                <w:sz w:val="24"/>
+                <w:szCs w:val="24"/>
+              </w:rPr>
+            </w:pPr>
+            <w:r>
+              <w:rPr>
+                <w:sz w:val="24"/>
+                <w:szCs w:val="24"/>
+              </w:rPr>
+              <w:t xml:space="preserve">Para la tabla </w:t>
+            </w:r>
+            <w:proofErr w:type="spellStart"/>
+            <w:r>
+              <w:rPr>
+                <w:sz w:val="24"/>
+                <w:szCs w:val="24"/>
+              </w:rPr>
+              <w:t>compra_producto</w:t>
+            </w:r>
+            <w:proofErr w:type="spellEnd"/>
+            <w:r>
+              <w:rPr>
+                <w:sz w:val="24"/>
+                <w:szCs w:val="24"/>
+              </w:rPr>
+              <w:t>, decidimos agrupar los productos exactamente iguales para cada compra, cuyo precio unitario era igual, pero que diferían en cantidad. En ese caso sumamos las cantidades y mantuvimos el precio unitario.</w:t>
             </w:r>
           </w:p>
         </w:tc>

--- a/tp/documentos/Estrategia.docx
+++ b/tp/documentos/Estrategia.docx
@@ -3054,6 +3054,13 @@
               </w:rPr>
               <w:t>a venta como una tabla de hechos aparte</w:t>
             </w:r>
+            <w:r>
+              <w:rPr>
+                <w:sz w:val="24"/>
+                <w:szCs w:val="24"/>
+              </w:rPr>
+              <w:t>, y añadimos como campo el código de venta</w:t>
+            </w:r>
           </w:p>
         </w:tc>
       </w:tr>
@@ -3114,6 +3121,52 @@
                 <w:szCs w:val="24"/>
               </w:rPr>
               <w:t>, decidimos agrupar los productos exactamente iguales para cada compra, cuyo precio unitario era igual, pero que diferían en cantidad. En ese caso sumamos las cantidades y mantuvimos el precio unitario.</w:t>
+            </w:r>
+          </w:p>
+        </w:tc>
+      </w:tr>
+      <w:tr>
+        <w:trPr>
+          <w:trHeight w:val="907"/>
+        </w:trPr>
+        <w:tc>
+          <w:tcPr>
+            <w:tcW w:w="2773" w:type="dxa"/>
+          </w:tcPr>
+          <w:p>
+            <w:r>
+              <w:lastRenderedPageBreak/>
+              <w:t>Modelo de BI</w:t>
+            </w:r>
+          </w:p>
+        </w:tc>
+        <w:tc>
+          <w:tcPr>
+            <w:tcW w:w="2762" w:type="dxa"/>
+          </w:tcPr>
+          <w:p>
+            <w:r>
+              <w:t>Vistas</w:t>
+            </w:r>
+          </w:p>
+        </w:tc>
+        <w:tc>
+          <w:tcPr>
+            <w:tcW w:w="4188" w:type="dxa"/>
+          </w:tcPr>
+          <w:p>
+            <w:pPr>
+              <w:rPr>
+                <w:sz w:val="24"/>
+                <w:szCs w:val="24"/>
+              </w:rPr>
+            </w:pPr>
+            <w:r>
+              <w:rPr>
+                <w:sz w:val="24"/>
+                <w:szCs w:val="24"/>
+              </w:rPr>
+              <w:t xml:space="preserve">Para los resultados que devuelven porcentajes, decidimos multiplicarlos por 100 para mostrar el valor entero, y también redondear a 2 decimales para no tener problemas de sumatoria en totales </w:t>
             </w:r>
           </w:p>
         </w:tc>

--- a/tp/documentos/Estrategia.docx
+++ b/tp/documentos/Estrategia.docx
@@ -10,7 +10,7 @@
           <w:szCs w:val="52"/>
         </w:rPr>
       </w:pPr>
-      <w:bookmarkStart w:id="0" w:name="_Toc120526891"/>
+      <w:bookmarkStart w:id="0" w:name="_Toc120668035"/>
       <w:r>
         <w:rPr>
           <w:sz w:val="52"/>
@@ -419,7 +419,7 @@
           <w:r>
             <w:fldChar w:fldCharType="separate"/>
           </w:r>
-          <w:hyperlink w:anchor="_Toc120526891" w:history="1">
+          <w:hyperlink w:anchor="_Toc120668035" w:history="1">
             <w:r>
               <w:rPr>
                 <w:rStyle w:val="Hipervnculo"/>
@@ -446,7 +446,7 @@
                 <w:noProof/>
                 <w:webHidden/>
               </w:rPr>
-              <w:instrText xml:space="preserve"> PAGEREF _Toc120526891 \h </w:instrText>
+              <w:instrText xml:space="preserve"> PAGEREF _Toc120668035 \h </w:instrText>
             </w:r>
             <w:r>
               <w:rPr>
@@ -491,7 +491,7 @@
               <w:lang w:eastAsia="es-MX"/>
             </w:rPr>
           </w:pPr>
-          <w:hyperlink w:anchor="_Toc120526892" w:history="1">
+          <w:hyperlink w:anchor="_Toc120668036" w:history="1">
             <w:r>
               <w:rPr>
                 <w:rStyle w:val="Hipervnculo"/>
@@ -518,7 +518,7 @@
                 <w:noProof/>
                 <w:webHidden/>
               </w:rPr>
-              <w:instrText xml:space="preserve"> PAGEREF _Toc120526892 \h </w:instrText>
+              <w:instrText xml:space="preserve"> PAGEREF _Toc120668036 \h </w:instrText>
             </w:r>
             <w:r>
               <w:rPr>
@@ -563,7 +563,7 @@
               <w:lang w:eastAsia="es-MX"/>
             </w:rPr>
           </w:pPr>
-          <w:hyperlink w:anchor="_Toc120526893" w:history="1">
+          <w:hyperlink w:anchor="_Toc120668037" w:history="1">
             <w:r>
               <w:rPr>
                 <w:rStyle w:val="Hipervnculo"/>
@@ -590,7 +590,7 @@
                 <w:noProof/>
                 <w:webHidden/>
               </w:rPr>
-              <w:instrText xml:space="preserve"> PAGEREF _Toc120526893 \h </w:instrText>
+              <w:instrText xml:space="preserve"> PAGEREF _Toc120668037 \h </w:instrText>
             </w:r>
             <w:r>
               <w:rPr>
@@ -635,13 +635,13 @@
               <w:lang w:eastAsia="es-MX"/>
             </w:rPr>
           </w:pPr>
-          <w:hyperlink w:anchor="_Toc120526894" w:history="1">
+          <w:hyperlink w:anchor="_Toc120668038" w:history="1">
             <w:r>
               <w:rPr>
                 <w:rStyle w:val="Hipervnculo"/>
                 <w:noProof/>
               </w:rPr>
-              <w:t>REGISTRO DE CAMBIOS:</w:t>
+              <w:t>DER MODELO DATOS:</w:t>
             </w:r>
             <w:r>
               <w:rPr>
@@ -662,7 +662,7 @@
                 <w:noProof/>
                 <w:webHidden/>
               </w:rPr>
-              <w:instrText xml:space="preserve"> PAGEREF _Toc120526894 \h </w:instrText>
+              <w:instrText xml:space="preserve"> PAGEREF _Toc120668038 \h </w:instrText>
             </w:r>
             <w:r>
               <w:rPr>
@@ -683,6 +683,150 @@
                 <w:webHidden/>
               </w:rPr>
               <w:t>5</w:t>
+            </w:r>
+            <w:r>
+              <w:rPr>
+                <w:noProof/>
+                <w:webHidden/>
+              </w:rPr>
+              <w:fldChar w:fldCharType="end"/>
+            </w:r>
+          </w:hyperlink>
+        </w:p>
+        <w:p>
+          <w:pPr>
+            <w:pStyle w:val="TDC2"/>
+            <w:tabs>
+              <w:tab w:val="right" w:leader="dot" w:pos="8494"/>
+            </w:tabs>
+            <w:rPr>
+              <w:rFonts w:eastAsiaTheme="minorEastAsia"/>
+              <w:noProof/>
+              <w:sz w:val="24"/>
+              <w:szCs w:val="24"/>
+              <w:lang w:eastAsia="es-MX"/>
+            </w:rPr>
+          </w:pPr>
+          <w:hyperlink w:anchor="_Toc120668040" w:history="1">
+            <w:r>
+              <w:rPr>
+                <w:rStyle w:val="Hipervnculo"/>
+                <w:noProof/>
+              </w:rPr>
+              <w:t>DER MODELO BI:</w:t>
+            </w:r>
+            <w:r>
+              <w:rPr>
+                <w:noProof/>
+                <w:webHidden/>
+              </w:rPr>
+              <w:tab/>
+            </w:r>
+            <w:r>
+              <w:rPr>
+                <w:noProof/>
+                <w:webHidden/>
+              </w:rPr>
+              <w:fldChar w:fldCharType="begin"/>
+            </w:r>
+            <w:r>
+              <w:rPr>
+                <w:noProof/>
+                <w:webHidden/>
+              </w:rPr>
+              <w:instrText xml:space="preserve"> PAGEREF _Toc120668040 \h </w:instrText>
+            </w:r>
+            <w:r>
+              <w:rPr>
+                <w:noProof/>
+                <w:webHidden/>
+              </w:rPr>
+            </w:r>
+            <w:r>
+              <w:rPr>
+                <w:noProof/>
+                <w:webHidden/>
+              </w:rPr>
+              <w:fldChar w:fldCharType="separate"/>
+            </w:r>
+            <w:r>
+              <w:rPr>
+                <w:noProof/>
+                <w:webHidden/>
+              </w:rPr>
+              <w:t>6</w:t>
+            </w:r>
+            <w:r>
+              <w:rPr>
+                <w:noProof/>
+                <w:webHidden/>
+              </w:rPr>
+              <w:fldChar w:fldCharType="end"/>
+            </w:r>
+          </w:hyperlink>
+        </w:p>
+        <w:p>
+          <w:pPr>
+            <w:pStyle w:val="TDC2"/>
+            <w:tabs>
+              <w:tab w:val="right" w:leader="dot" w:pos="8494"/>
+            </w:tabs>
+            <w:rPr>
+              <w:rFonts w:eastAsiaTheme="minorEastAsia"/>
+              <w:noProof/>
+              <w:sz w:val="24"/>
+              <w:szCs w:val="24"/>
+              <w:lang w:eastAsia="es-MX"/>
+            </w:rPr>
+          </w:pPr>
+          <w:hyperlink w:anchor="_Toc120668041" w:history="1">
+            <w:r>
+              <w:rPr>
+                <w:rStyle w:val="Hipervnculo"/>
+                <w:noProof/>
+              </w:rPr>
+              <w:t>REGISTRO DE CAMBIOS:</w:t>
+            </w:r>
+            <w:r>
+              <w:rPr>
+                <w:noProof/>
+                <w:webHidden/>
+              </w:rPr>
+              <w:tab/>
+            </w:r>
+            <w:r>
+              <w:rPr>
+                <w:noProof/>
+                <w:webHidden/>
+              </w:rPr>
+              <w:fldChar w:fldCharType="begin"/>
+            </w:r>
+            <w:r>
+              <w:rPr>
+                <w:noProof/>
+                <w:webHidden/>
+              </w:rPr>
+              <w:instrText xml:space="preserve"> PAGEREF _Toc120668041 \h </w:instrText>
+            </w:r>
+            <w:r>
+              <w:rPr>
+                <w:noProof/>
+                <w:webHidden/>
+              </w:rPr>
+            </w:r>
+            <w:r>
+              <w:rPr>
+                <w:noProof/>
+                <w:webHidden/>
+              </w:rPr>
+              <w:fldChar w:fldCharType="separate"/>
+            </w:r>
+            <w:r>
+              <w:rPr>
+                <w:noProof/>
+                <w:webHidden/>
+              </w:rPr>
+              <w:t>7</w:t>
             </w:r>
             <w:r>
               <w:rPr>
@@ -803,100 +947,13 @@
     </w:p>
     <w:p>
       <w:pPr>
-        <w:rPr>
-          <w:sz w:val="24"/>
-          <w:szCs w:val="24"/>
-        </w:rPr>
-      </w:pPr>
-    </w:p>
-    <w:p>
-      <w:pPr>
-        <w:rPr>
-          <w:sz w:val="24"/>
-          <w:szCs w:val="24"/>
-        </w:rPr>
-      </w:pPr>
-    </w:p>
-    <w:p>
-      <w:pPr>
-        <w:rPr>
-          <w:sz w:val="24"/>
-          <w:szCs w:val="24"/>
-        </w:rPr>
-      </w:pPr>
-    </w:p>
-    <w:p>
-      <w:pPr>
         <w:pStyle w:val="Ttulo2"/>
         <w:rPr>
           <w:sz w:val="32"/>
           <w:szCs w:val="32"/>
         </w:rPr>
       </w:pPr>
-    </w:p>
-    <w:p>
-      <w:pPr>
-        <w:pStyle w:val="Ttulo2"/>
-        <w:rPr>
-          <w:sz w:val="32"/>
-          <w:szCs w:val="32"/>
-        </w:rPr>
-      </w:pPr>
-    </w:p>
-    <w:p>
-      <w:pPr>
-        <w:pStyle w:val="Ttulo2"/>
-        <w:rPr>
-          <w:sz w:val="32"/>
-          <w:szCs w:val="32"/>
-        </w:rPr>
-      </w:pPr>
-    </w:p>
-    <w:p>
-      <w:pPr>
-        <w:pStyle w:val="Ttulo2"/>
-        <w:rPr>
-          <w:sz w:val="32"/>
-          <w:szCs w:val="32"/>
-        </w:rPr>
-      </w:pPr>
-    </w:p>
-    <w:p>
-      <w:pPr>
-        <w:pStyle w:val="Ttulo2"/>
-        <w:rPr>
-          <w:sz w:val="32"/>
-          <w:szCs w:val="32"/>
-        </w:rPr>
-      </w:pPr>
-    </w:p>
-    <w:p>
-      <w:pPr>
-        <w:pStyle w:val="Ttulo2"/>
-        <w:rPr>
-          <w:sz w:val="32"/>
-          <w:szCs w:val="32"/>
-        </w:rPr>
-      </w:pPr>
-    </w:p>
-    <w:p>
-      <w:pPr>
-        <w:pStyle w:val="Ttulo2"/>
-        <w:rPr>
-          <w:sz w:val="32"/>
-          <w:szCs w:val="32"/>
-        </w:rPr>
-      </w:pPr>
-    </w:p>
-    <w:p>
-      <w:pPr>
-        <w:pStyle w:val="Ttulo2"/>
-        <w:rPr>
-          <w:sz w:val="32"/>
-          <w:szCs w:val="32"/>
-        </w:rPr>
-      </w:pPr>
-      <w:bookmarkStart w:id="1" w:name="_Toc120526892"/>
+      <w:bookmarkStart w:id="1" w:name="_Toc120668036"/>
       <w:r>
         <w:rPr>
           <w:sz w:val="32"/>
@@ -1078,6 +1135,7 @@
           <w:sz w:val="24"/>
           <w:szCs w:val="24"/>
         </w:rPr>
+        <w:lastRenderedPageBreak/>
         <w:tab/>
       </w:r>
       <w:r>
@@ -1258,255 +1316,6 @@
         <w:rPr>
           <w:sz w:val="24"/>
           <w:szCs w:val="24"/>
-        </w:rPr>
-      </w:pPr>
-    </w:p>
-    <w:p>
-      <w:pPr>
-        <w:rPr>
-          <w:sz w:val="24"/>
-          <w:szCs w:val="24"/>
-        </w:rPr>
-      </w:pPr>
-    </w:p>
-    <w:p>
-      <w:pPr>
-        <w:rPr>
-          <w:sz w:val="24"/>
-          <w:szCs w:val="24"/>
-        </w:rPr>
-      </w:pPr>
-    </w:p>
-    <w:p>
-      <w:pPr>
-        <w:rPr>
-          <w:sz w:val="24"/>
-          <w:szCs w:val="24"/>
-        </w:rPr>
-      </w:pPr>
-    </w:p>
-    <w:p>
-      <w:pPr>
-        <w:rPr>
-          <w:sz w:val="24"/>
-          <w:szCs w:val="24"/>
-        </w:rPr>
-      </w:pPr>
-    </w:p>
-    <w:p>
-      <w:pPr>
-        <w:rPr>
-          <w:sz w:val="24"/>
-          <w:szCs w:val="24"/>
-        </w:rPr>
-      </w:pPr>
-    </w:p>
-    <w:p>
-      <w:pPr>
-        <w:rPr>
-          <w:sz w:val="24"/>
-          <w:szCs w:val="24"/>
-        </w:rPr>
-      </w:pPr>
-    </w:p>
-    <w:p>
-      <w:pPr>
-        <w:rPr>
-          <w:sz w:val="24"/>
-          <w:szCs w:val="24"/>
-        </w:rPr>
-      </w:pPr>
-    </w:p>
-    <w:p>
-      <w:pPr>
-        <w:rPr>
-          <w:sz w:val="24"/>
-          <w:szCs w:val="24"/>
-        </w:rPr>
-      </w:pPr>
-    </w:p>
-    <w:p>
-      <w:pPr>
-        <w:rPr>
-          <w:sz w:val="24"/>
-          <w:szCs w:val="24"/>
-        </w:rPr>
-      </w:pPr>
-    </w:p>
-    <w:p>
-      <w:pPr>
-        <w:rPr>
-          <w:sz w:val="24"/>
-          <w:szCs w:val="24"/>
-        </w:rPr>
-      </w:pPr>
-    </w:p>
-    <w:p>
-      <w:pPr>
-        <w:rPr>
-          <w:sz w:val="24"/>
-          <w:szCs w:val="24"/>
-        </w:rPr>
-      </w:pPr>
-    </w:p>
-    <w:p>
-      <w:pPr>
-        <w:pStyle w:val="Ttulo2"/>
-        <w:rPr>
-          <w:sz w:val="32"/>
-          <w:szCs w:val="32"/>
-        </w:rPr>
-      </w:pPr>
-      <w:bookmarkStart w:id="2" w:name="_Toc120526893"/>
-      <w:r>
-        <w:rPr>
-          <w:sz w:val="32"/>
-          <w:szCs w:val="32"/>
-        </w:rPr>
-        <w:t>IMPLEMENTACIÓN:</w:t>
-      </w:r>
-      <w:bookmarkEnd w:id="2"/>
-    </w:p>
-    <w:p/>
-    <w:p>
-      <w:pPr>
-        <w:rPr>
-          <w:sz w:val="24"/>
-          <w:szCs w:val="24"/>
-        </w:rPr>
-      </w:pPr>
-      <w:r>
-        <w:rPr>
-          <w:sz w:val="24"/>
-          <w:szCs w:val="24"/>
-        </w:rPr>
-        <w:t xml:space="preserve">Se crearon las tablas asignando </w:t>
-      </w:r>
-      <w:proofErr w:type="spellStart"/>
-      <w:r>
-        <w:rPr>
-          <w:sz w:val="24"/>
-          <w:szCs w:val="24"/>
-        </w:rPr>
-        <w:t>Identity</w:t>
-      </w:r>
-      <w:proofErr w:type="spellEnd"/>
-      <w:r>
-        <w:rPr>
-          <w:sz w:val="24"/>
-          <w:szCs w:val="24"/>
-        </w:rPr>
-        <w:t xml:space="preserve"> </w:t>
-      </w:r>
-      <w:proofErr w:type="spellStart"/>
-      <w:r>
-        <w:rPr>
-          <w:sz w:val="24"/>
-          <w:szCs w:val="24"/>
-        </w:rPr>
-        <w:t>keys</w:t>
-      </w:r>
-      <w:proofErr w:type="spellEnd"/>
-      <w:r>
-        <w:rPr>
-          <w:sz w:val="24"/>
-          <w:szCs w:val="24"/>
-        </w:rPr>
-        <w:t xml:space="preserve"> en los casos que creímos necesario y sus </w:t>
-      </w:r>
-      <w:proofErr w:type="spellStart"/>
-      <w:r>
-        <w:rPr>
-          <w:sz w:val="24"/>
-          <w:szCs w:val="24"/>
-        </w:rPr>
-        <w:t>stored</w:t>
-      </w:r>
-      <w:proofErr w:type="spellEnd"/>
-      <w:r>
-        <w:rPr>
-          <w:sz w:val="24"/>
-          <w:szCs w:val="24"/>
-        </w:rPr>
-        <w:t xml:space="preserve"> </w:t>
-      </w:r>
-      <w:proofErr w:type="spellStart"/>
-      <w:r>
-        <w:rPr>
-          <w:sz w:val="24"/>
-          <w:szCs w:val="24"/>
-        </w:rPr>
-        <w:t>procedures</w:t>
-      </w:r>
-      <w:proofErr w:type="spellEnd"/>
-      <w:r>
-        <w:rPr>
-          <w:sz w:val="24"/>
-          <w:szCs w:val="24"/>
-        </w:rPr>
-        <w:t xml:space="preserve"> correspondientes para la migración de datos.</w:t>
-      </w:r>
-    </w:p>
-    <w:p>
-      <w:pPr>
-        <w:rPr>
-          <w:sz w:val="24"/>
-          <w:szCs w:val="24"/>
-        </w:rPr>
-      </w:pPr>
-    </w:p>
-    <w:p>
-      <w:pPr>
-        <w:pStyle w:val="Ttulo2"/>
-        <w:rPr>
-          <w:sz w:val="32"/>
-          <w:szCs w:val="32"/>
-        </w:rPr>
-      </w:pPr>
-      <w:bookmarkStart w:id="3" w:name="_Toc120526894"/>
-    </w:p>
-    <w:p>
-      <w:pPr>
-        <w:pStyle w:val="Ttulo2"/>
-        <w:rPr>
-          <w:sz w:val="32"/>
-          <w:szCs w:val="32"/>
-        </w:rPr>
-      </w:pPr>
-    </w:p>
-    <w:p>
-      <w:pPr>
-        <w:pStyle w:val="Ttulo2"/>
-        <w:rPr>
-          <w:sz w:val="32"/>
-          <w:szCs w:val="32"/>
-        </w:rPr>
-      </w:pPr>
-    </w:p>
-    <w:p>
-      <w:pPr>
-        <w:pStyle w:val="Ttulo2"/>
-        <w:rPr>
-          <w:sz w:val="32"/>
-          <w:szCs w:val="32"/>
-        </w:rPr>
-      </w:pPr>
-    </w:p>
-    <w:p>
-      <w:pPr>
-        <w:pStyle w:val="Ttulo2"/>
-        <w:rPr>
-          <w:sz w:val="32"/>
-          <w:szCs w:val="32"/>
-        </w:rPr>
-      </w:pPr>
-    </w:p>
-    <w:p>
-      <w:pPr>
-        <w:pStyle w:val="Ttulo2"/>
-        <w:rPr>
-          <w:sz w:val="32"/>
-          <w:szCs w:val="32"/>
         </w:rPr>
       </w:pPr>
     </w:p>
@@ -1535,15 +1344,391 @@
           <w:szCs w:val="32"/>
         </w:rPr>
       </w:pPr>
+      <w:bookmarkStart w:id="2" w:name="_Toc120668037"/>
       <w:r>
         <w:rPr>
           <w:sz w:val="32"/>
           <w:szCs w:val="32"/>
         </w:rPr>
         <w:lastRenderedPageBreak/>
+        <w:t>IMPLEMENTACIÓN:</w:t>
+      </w:r>
+      <w:bookmarkEnd w:id="2"/>
+    </w:p>
+    <w:p/>
+    <w:p>
+      <w:pPr>
+        <w:rPr>
+          <w:sz w:val="24"/>
+          <w:szCs w:val="24"/>
+        </w:rPr>
+      </w:pPr>
+      <w:r>
+        <w:rPr>
+          <w:sz w:val="24"/>
+          <w:szCs w:val="24"/>
+        </w:rPr>
+        <w:t xml:space="preserve">Se crearon las tablas asignando </w:t>
+      </w:r>
+      <w:proofErr w:type="spellStart"/>
+      <w:r>
+        <w:rPr>
+          <w:sz w:val="24"/>
+          <w:szCs w:val="24"/>
+        </w:rPr>
+        <w:t>Identity</w:t>
+      </w:r>
+      <w:proofErr w:type="spellEnd"/>
+      <w:r>
+        <w:rPr>
+          <w:sz w:val="24"/>
+          <w:szCs w:val="24"/>
+        </w:rPr>
+        <w:t xml:space="preserve"> </w:t>
+      </w:r>
+      <w:proofErr w:type="spellStart"/>
+      <w:r>
+        <w:rPr>
+          <w:sz w:val="24"/>
+          <w:szCs w:val="24"/>
+        </w:rPr>
+        <w:t>keys</w:t>
+      </w:r>
+      <w:proofErr w:type="spellEnd"/>
+      <w:r>
+        <w:rPr>
+          <w:sz w:val="24"/>
+          <w:szCs w:val="24"/>
+        </w:rPr>
+        <w:t xml:space="preserve"> en los casos que creímos necesario y sus </w:t>
+      </w:r>
+      <w:proofErr w:type="spellStart"/>
+      <w:r>
+        <w:rPr>
+          <w:sz w:val="24"/>
+          <w:szCs w:val="24"/>
+        </w:rPr>
+        <w:t>stored</w:t>
+      </w:r>
+      <w:proofErr w:type="spellEnd"/>
+      <w:r>
+        <w:rPr>
+          <w:sz w:val="24"/>
+          <w:szCs w:val="24"/>
+        </w:rPr>
+        <w:t xml:space="preserve"> </w:t>
+      </w:r>
+      <w:proofErr w:type="spellStart"/>
+      <w:r>
+        <w:rPr>
+          <w:sz w:val="24"/>
+          <w:szCs w:val="24"/>
+        </w:rPr>
+        <w:t>procedures</w:t>
+      </w:r>
+      <w:proofErr w:type="spellEnd"/>
+      <w:r>
+        <w:rPr>
+          <w:sz w:val="24"/>
+          <w:szCs w:val="24"/>
+        </w:rPr>
+        <w:t xml:space="preserve"> correspondientes para la migración de datos.</w:t>
+      </w:r>
+    </w:p>
+    <w:p>
+      <w:pPr>
+        <w:rPr>
+          <w:sz w:val="24"/>
+          <w:szCs w:val="24"/>
+        </w:rPr>
+      </w:pPr>
+    </w:p>
+    <w:p>
+      <w:pPr>
+        <w:rPr>
+          <w:sz w:val="24"/>
+          <w:szCs w:val="24"/>
+        </w:rPr>
+      </w:pPr>
+    </w:p>
+    <w:p>
+      <w:pPr>
+        <w:rPr>
+          <w:rFonts w:asciiTheme="majorHAnsi" w:eastAsiaTheme="majorEastAsia" w:hAnsiTheme="majorHAnsi" w:cstheme="majorBidi"/>
+          <w:color w:val="2F5496" w:themeColor="accent1" w:themeShade="BF"/>
+          <w:sz w:val="32"/>
+          <w:szCs w:val="32"/>
+        </w:rPr>
+      </w:pPr>
+      <w:r>
+        <w:rPr>
+          <w:sz w:val="32"/>
+          <w:szCs w:val="32"/>
+        </w:rPr>
+        <w:br w:type="page"/>
+      </w:r>
+    </w:p>
+    <w:p>
+      <w:pPr>
+        <w:pStyle w:val="Ttulo2"/>
+        <w:rPr>
+          <w:sz w:val="32"/>
+          <w:szCs w:val="32"/>
+        </w:rPr>
+      </w:pPr>
+      <w:bookmarkStart w:id="3" w:name="_Toc120668038"/>
+      <w:r>
+        <w:rPr>
+          <w:sz w:val="32"/>
+          <w:szCs w:val="32"/>
+        </w:rPr>
+        <w:lastRenderedPageBreak/>
+        <w:t>DER MODELO DATOS</w:t>
+      </w:r>
+      <w:r>
+        <w:rPr>
+          <w:sz w:val="32"/>
+          <w:szCs w:val="32"/>
+        </w:rPr>
+        <w:t>:</w:t>
+      </w:r>
+      <w:bookmarkEnd w:id="3"/>
+    </w:p>
+    <w:p/>
+    <w:p>
+      <w:pPr>
+        <w:pStyle w:val="Ttulo2"/>
+        <w:rPr>
+          <w:sz w:val="32"/>
+          <w:szCs w:val="32"/>
+        </w:rPr>
+      </w:pPr>
+      <w:bookmarkStart w:id="4" w:name="_Toc120668039"/>
+      <w:r>
+        <w:rPr>
+          <w:noProof/>
+          <w:sz w:val="32"/>
+          <w:szCs w:val="32"/>
+        </w:rPr>
+        <w:drawing>
+          <wp:inline distT="0" distB="0" distL="0" distR="0" wp14:anchorId="635BE073" wp14:editId="361DEF9C">
+            <wp:extent cx="6114362" cy="2641600"/>
+            <wp:effectExtent l="0" t="0" r="0" b="0"/>
+            <wp:docPr id="1" name="Imagen 1"/>
+            <wp:cNvGraphicFramePr>
+              <a:graphicFrameLocks xmlns:a="http://schemas.openxmlformats.org/drawingml/2006/main" noChangeAspect="1"/>
+            </wp:cNvGraphicFramePr>
+            <a:graphic xmlns:a="http://schemas.openxmlformats.org/drawingml/2006/main">
+              <a:graphicData uri="http://schemas.openxmlformats.org/drawingml/2006/picture">
+                <pic:pic xmlns:pic="http://schemas.openxmlformats.org/drawingml/2006/picture">
+                  <pic:nvPicPr>
+                    <pic:cNvPr id="1" name="Imagen 1"/>
+                    <pic:cNvPicPr/>
+                  </pic:nvPicPr>
+                  <pic:blipFill>
+                    <a:blip r:embed="rId8" cstate="print">
+                      <a:extLst>
+                        <a:ext uri="{28A0092B-C50C-407E-A947-70E740481C1C}">
+                          <a14:useLocalDpi xmlns:a14="http://schemas.microsoft.com/office/drawing/2010/main" val="0"/>
+                        </a:ext>
+                      </a:extLst>
+                    </a:blip>
+                    <a:stretch>
+                      <a:fillRect/>
+                    </a:stretch>
+                  </pic:blipFill>
+                  <pic:spPr>
+                    <a:xfrm>
+                      <a:off x="0" y="0"/>
+                      <a:ext cx="6121658" cy="2644752"/>
+                    </a:xfrm>
+                    <a:prstGeom prst="rect">
+                      <a:avLst/>
+                    </a:prstGeom>
+                  </pic:spPr>
+                </pic:pic>
+              </a:graphicData>
+            </a:graphic>
+          </wp:inline>
+        </w:drawing>
+      </w:r>
+      <w:bookmarkEnd w:id="4"/>
+    </w:p>
+    <w:p/>
+    <w:p/>
+    <w:p>
+      <w:pPr>
+        <w:rPr>
+          <w:rFonts w:asciiTheme="majorHAnsi" w:eastAsiaTheme="majorEastAsia" w:hAnsiTheme="majorHAnsi" w:cstheme="majorBidi"/>
+          <w:color w:val="2F5496" w:themeColor="accent1" w:themeShade="BF"/>
+          <w:sz w:val="32"/>
+          <w:szCs w:val="32"/>
+        </w:rPr>
+      </w:pPr>
+      <w:r>
+        <w:rPr>
+          <w:sz w:val="32"/>
+          <w:szCs w:val="32"/>
+        </w:rPr>
+        <w:br w:type="page"/>
+      </w:r>
+    </w:p>
+    <w:p>
+      <w:pPr>
+        <w:pStyle w:val="Ttulo2"/>
+        <w:rPr>
+          <w:sz w:val="32"/>
+          <w:szCs w:val="32"/>
+        </w:rPr>
+      </w:pPr>
+      <w:bookmarkStart w:id="5" w:name="_Toc120668040"/>
+      <w:r>
+        <w:rPr>
+          <w:sz w:val="32"/>
+          <w:szCs w:val="32"/>
+        </w:rPr>
+        <w:lastRenderedPageBreak/>
+        <w:t>DER MODELO BI</w:t>
+      </w:r>
+      <w:r>
+        <w:rPr>
+          <w:sz w:val="32"/>
+          <w:szCs w:val="32"/>
+        </w:rPr>
+        <w:t>:</w:t>
+      </w:r>
+      <w:bookmarkEnd w:id="5"/>
+    </w:p>
+    <w:p/>
+    <w:p>
+      <w:r>
+        <w:rPr>
+          <w:noProof/>
+        </w:rPr>
+        <w:drawing>
+          <wp:inline distT="0" distB="0" distL="0" distR="0" wp14:anchorId="181255FC" wp14:editId="15D54C56">
+            <wp:extent cx="6045949" cy="3810000"/>
+            <wp:effectExtent l="0" t="0" r="0" b="0"/>
+            <wp:docPr id="2" name="Imagen 2"/>
+            <wp:cNvGraphicFramePr>
+              <a:graphicFrameLocks xmlns:a="http://schemas.openxmlformats.org/drawingml/2006/main" noChangeAspect="1"/>
+            </wp:cNvGraphicFramePr>
+            <a:graphic xmlns:a="http://schemas.openxmlformats.org/drawingml/2006/main">
+              <a:graphicData uri="http://schemas.openxmlformats.org/drawingml/2006/picture">
+                <pic:pic xmlns:pic="http://schemas.openxmlformats.org/drawingml/2006/picture">
+                  <pic:nvPicPr>
+                    <pic:cNvPr id="2" name="Imagen 2"/>
+                    <pic:cNvPicPr/>
+                  </pic:nvPicPr>
+                  <pic:blipFill>
+                    <a:blip r:embed="rId9" cstate="print">
+                      <a:extLst>
+                        <a:ext uri="{28A0092B-C50C-407E-A947-70E740481C1C}">
+                          <a14:useLocalDpi xmlns:a14="http://schemas.microsoft.com/office/drawing/2010/main" val="0"/>
+                        </a:ext>
+                      </a:extLst>
+                    </a:blip>
+                    <a:stretch>
+                      <a:fillRect/>
+                    </a:stretch>
+                  </pic:blipFill>
+                  <pic:spPr>
+                    <a:xfrm>
+                      <a:off x="0" y="0"/>
+                      <a:ext cx="6050210" cy="3812685"/>
+                    </a:xfrm>
+                    <a:prstGeom prst="rect">
+                      <a:avLst/>
+                    </a:prstGeom>
+                  </pic:spPr>
+                </pic:pic>
+              </a:graphicData>
+            </a:graphic>
+          </wp:inline>
+        </w:drawing>
+      </w:r>
+    </w:p>
+    <w:p/>
+    <w:p>
+      <w:pPr>
+        <w:pStyle w:val="Ttulo2"/>
+        <w:rPr>
+          <w:sz w:val="32"/>
+          <w:szCs w:val="32"/>
+        </w:rPr>
+      </w:pPr>
+    </w:p>
+    <w:p>
+      <w:pPr>
+        <w:pStyle w:val="Ttulo2"/>
+        <w:rPr>
+          <w:sz w:val="32"/>
+          <w:szCs w:val="32"/>
+        </w:rPr>
+      </w:pPr>
+    </w:p>
+    <w:p>
+      <w:pPr>
+        <w:pStyle w:val="Ttulo2"/>
+        <w:rPr>
+          <w:sz w:val="32"/>
+          <w:szCs w:val="32"/>
+        </w:rPr>
+      </w:pPr>
+    </w:p>
+    <w:p>
+      <w:pPr>
+        <w:pStyle w:val="Ttulo2"/>
+        <w:rPr>
+          <w:sz w:val="32"/>
+          <w:szCs w:val="32"/>
+        </w:rPr>
+      </w:pPr>
+    </w:p>
+    <w:p>
+      <w:pPr>
+        <w:pStyle w:val="Ttulo2"/>
+        <w:rPr>
+          <w:sz w:val="32"/>
+          <w:szCs w:val="32"/>
+        </w:rPr>
+      </w:pPr>
+    </w:p>
+    <w:p>
+      <w:pPr>
+        <w:rPr>
+          <w:rFonts w:asciiTheme="majorHAnsi" w:eastAsiaTheme="majorEastAsia" w:hAnsiTheme="majorHAnsi" w:cstheme="majorBidi"/>
+          <w:color w:val="2F5496" w:themeColor="accent1" w:themeShade="BF"/>
+          <w:sz w:val="32"/>
+          <w:szCs w:val="32"/>
+        </w:rPr>
+      </w:pPr>
+      <w:r>
+        <w:rPr>
+          <w:sz w:val="32"/>
+          <w:szCs w:val="32"/>
+        </w:rPr>
+        <w:br w:type="page"/>
+      </w:r>
+    </w:p>
+    <w:p>
+      <w:pPr>
+        <w:pStyle w:val="Ttulo2"/>
+        <w:rPr>
+          <w:sz w:val="32"/>
+          <w:szCs w:val="32"/>
+        </w:rPr>
+      </w:pPr>
+      <w:bookmarkStart w:id="6" w:name="_Toc120668041"/>
+      <w:r>
+        <w:rPr>
+          <w:sz w:val="32"/>
+          <w:szCs w:val="32"/>
+        </w:rPr>
+        <w:lastRenderedPageBreak/>
         <w:t>REGISTRO DE CAMBIOS:</w:t>
       </w:r>
-      <w:bookmarkEnd w:id="3"/>
+      <w:bookmarkEnd w:id="6"/>
     </w:p>
     <w:p/>
     <w:tbl>
@@ -3182,7 +3367,7 @@
       </w:pPr>
     </w:p>
     <w:sectPr>
-      <w:footerReference w:type="default" r:id="rId8"/>
+      <w:footerReference w:type="default" r:id="rId10"/>
       <w:pgSz w:w="11906" w:h="16838"/>
       <w:pgMar w:top="1417" w:right="1701" w:bottom="1417" w:left="1701" w:header="708" w:footer="708" w:gutter="0"/>
       <w:cols w:space="708"/>
